--- a/高级计算机网络/小组pre/演讲稿.docx
+++ b/高级计算机网络/小组pre/演讲稿.docx
@@ -183,19 +183,7 @@
         <w:rPr>
           <w:rFonts w:hint="default"/>
         </w:rPr>
-        <w:t>（3）提升数据安全性。边缘计算模型是在本地设备上处理数据而不是将其上传至云计算中心，因此边缘计算</w:t>
-      </w:r>
-      <w:r>
-        <w:rPr>
-          <w:rFonts w:hint="default"/>
-        </w:rPr>
-        <w:t>可以</w:t>
-      </w:r>
-      <w:r>
-        <w:rPr>
-          <w:rFonts w:hint="default"/>
-        </w:rPr>
-        <w:t>保护隐私数据，还可以减少实际存在风险的数据量。即使设备受到攻击，它也只会包含本地收集的数据，而不是受损的云计算中心。</w:t>
+        <w:t>（3）提升数据安全性。边缘计算模型是在本地设备上处理数据而不是将其上传至云计算中心，因此边缘计算可以保护隐私数据，还可以减少实际存在风险的数据量。即使设备受到攻击，它也只会包含本地收集的数据，而不是受损的云计算中心。</w:t>
       </w:r>
     </w:p>
     <w:p>
@@ -221,19 +209,7 @@
         <w:rPr>
           <w:rFonts w:hint="default"/>
         </w:rPr>
-        <w:t>（5）位置感知。边缘分布式设备利用低级信令进行信息共享。边缘计算模型从本地接入网络内的边缘设备</w:t>
-      </w:r>
-      <w:r>
-        <w:rPr>
-          <w:rFonts w:hint="default"/>
-        </w:rPr>
-        <w:t>，</w:t>
-      </w:r>
-      <w:r>
-        <w:rPr>
-          <w:rFonts w:hint="default"/>
-        </w:rPr>
-        <w:t>接收信息以发现设备的位置。例如导航，终端设备可以根据自己的实时位置把相关位置信息和数据交给边缘节点来进行处理，边缘节点基于现有的数据进行判断和决策。</w:t>
+        <w:t>（5）位置感知。边缘分布式设备利用低级信令进行信息共享。边缘计算模型从本地接入网络内的边缘设备，接收信息以发现设备的位置。例如导航，终端设备可以根据自己的实时位置把相关位置信息和数据交给边缘节点来进行处理，边缘节点基于现有的数据进行判断和决策。</w:t>
       </w:r>
     </w:p>
     <w:p>
@@ -298,212 +274,323 @@
           <w:sz w:val="20"/>
           <w:szCs w:val="20"/>
         </w:rPr>
-        <w:t>2015年以前，技术储备期，边缘计算处于原始技术积累阶段；2015—2017年，</w:t>
-      </w:r>
-      <w:r>
-        <w:rPr>
-          <w:rFonts w:hint="default"/>
-          <w:sz w:val="20"/>
-          <w:szCs w:val="20"/>
+        <w:t>2015年以前，技术储备期，边缘计算处于原始技术积累阶段；2015—2017年，快速增长期，边缘计算开始被业内熟知，与之相关的论文增长了10余倍，得到了飞速发展；2018 年后边缘计算开始稳健发展</w:t>
+      </w:r>
+    </w:p>
+    <w:p>
+      <w:pPr>
+        <w:rPr>
+          <w:rFonts w:hint="default"/>
+          <w:sz w:val="20"/>
+          <w:szCs w:val="20"/>
+        </w:rPr>
+      </w:pPr>
+    </w:p>
+    <w:p>
+      <w:pPr>
+        <w:rPr>
+          <w:rFonts w:hint="eastAsia"/>
+          <w:sz w:val="20"/>
+          <w:szCs w:val="20"/>
+          <w:highlight w:val="green"/>
+          <w:lang w:val="en-US" w:eastAsia="zh-CN"/>
+        </w:rPr>
+      </w:pPr>
+      <w:r>
+        <w:rPr>
+          <w:rFonts w:hint="eastAsia"/>
+          <w:sz w:val="20"/>
+          <w:szCs w:val="20"/>
+          <w:highlight w:val="green"/>
+          <w:lang w:val="en-US" w:eastAsia="zh-CN"/>
+        </w:rPr>
+        <w:t>我们把边缘计算划分为三个发展时期：</w:t>
+      </w:r>
+      <w:bookmarkStart w:id="0" w:name="_GoBack"/>
+      <w:bookmarkEnd w:id="0"/>
+    </w:p>
+    <w:p>
+      <w:pPr>
+        <w:rPr>
+          <w:rFonts w:hint="default"/>
+          <w:sz w:val="20"/>
+          <w:szCs w:val="20"/>
+          <w:highlight w:val="green"/>
+          <w:lang w:val="en-US" w:eastAsia="zh-CN"/>
+        </w:rPr>
+      </w:pPr>
+    </w:p>
+    <w:p>
+      <w:pPr>
+        <w:rPr>
+          <w:rFonts w:hint="default"/>
+          <w:sz w:val="20"/>
+          <w:szCs w:val="20"/>
+          <w:highlight w:val="red"/>
+        </w:rPr>
+      </w:pPr>
+      <w:r>
+        <w:rPr>
+          <w:rFonts w:hint="default"/>
+          <w:sz w:val="20"/>
+          <w:szCs w:val="20"/>
+          <w:highlight w:val="red"/>
+        </w:rPr>
+        <w:t>技术储备期</w:t>
+      </w:r>
+    </w:p>
+    <w:p>
+      <w:pPr>
+        <w:rPr>
+          <w:rFonts w:hint="default"/>
+          <w:sz w:val="20"/>
+          <w:szCs w:val="20"/>
+        </w:rPr>
+      </w:pPr>
+      <w:r>
+        <w:rPr>
+          <w:rFonts w:hint="default"/>
+          <w:sz w:val="20"/>
+          <w:szCs w:val="20"/>
+        </w:rPr>
+        <w:t>在此阶段，边缘计算历经“蛰伏一提出一定义一推广”等发展过程.</w:t>
+      </w:r>
+    </w:p>
+    <w:p>
+      <w:pPr>
+        <w:rPr>
+          <w:rFonts w:hint="default"/>
+          <w:color w:val="auto"/>
+          <w:sz w:val="20"/>
+          <w:szCs w:val="20"/>
+          <w:highlight w:val="green"/>
+        </w:rPr>
+      </w:pPr>
+      <w:r>
+        <w:rPr>
+          <w:rFonts w:hint="default"/>
+          <w:color w:val="auto"/>
+          <w:sz w:val="20"/>
+          <w:szCs w:val="20"/>
+          <w:highlight w:val="green"/>
+        </w:rPr>
+        <w:t xml:space="preserve">边缘计算最早可以追溯至1998年Akamai公司提出的内容分发网络( content delivery network，CDN)，CDN 是一种基于互联网的缓存网络，依靠部署在各地的缓存服务器，通过中心平台的负载均衡 、内容分发、调度等功能模块，将用户的访问指向最近的缓存服务器上，以此降低网络拥塞，提高用户访问响应速度和命中率。CDN强调内容(数据）的备份和缓存，而边缘计算的基本思想则是功能缓存（function cache). </w:t>
+      </w:r>
+    </w:p>
+    <w:p>
+      <w:pPr>
+        <w:rPr>
+          <w:rFonts w:hint="default"/>
+          <w:sz w:val="20"/>
+          <w:szCs w:val="20"/>
+          <w:highlight w:val="green"/>
+        </w:rPr>
+      </w:pPr>
+      <w:r>
+        <w:rPr>
+          <w:rFonts w:hint="default"/>
+          <w:sz w:val="20"/>
+          <w:szCs w:val="20"/>
+          <w:highlight w:val="green"/>
+        </w:rPr>
+        <w:t xml:space="preserve">2005年美国韦恩州立大学施巍松教授的团队就已提出功能缓存的概念 ，并将其用在个性化的邮箱管理服务中，以节省延迟和带宽。 </w:t>
+      </w:r>
+    </w:p>
+    <w:p>
+      <w:pPr>
+        <w:rPr>
+          <w:rFonts w:hint="default"/>
+          <w:sz w:val="20"/>
+          <w:szCs w:val="20"/>
+          <w:highlight w:val="green"/>
+        </w:rPr>
+      </w:pPr>
+      <w:r>
+        <w:rPr>
+          <w:rFonts w:hint="default"/>
+          <w:sz w:val="20"/>
+          <w:szCs w:val="20"/>
+          <w:highlight w:val="green"/>
+        </w:rPr>
+        <w:t>2009年</w:t>
+      </w:r>
+      <w:r>
+        <w:rPr>
+          <w:rFonts w:hint="eastAsia"/>
+          <w:sz w:val="20"/>
+          <w:szCs w:val="20"/>
+          <w:highlight w:val="green"/>
+          <w:lang w:eastAsia="zh-CN"/>
+        </w:rPr>
+        <w:t>（</w:t>
+      </w:r>
+      <w:r>
+        <w:rPr>
+          <w:rFonts w:hint="eastAsia"/>
+          <w:sz w:val="20"/>
+          <w:szCs w:val="20"/>
+          <w:highlight w:val="green"/>
+          <w:lang w:val="en-US" w:eastAsia="zh-CN"/>
+        </w:rPr>
+        <w:t>卡梅隆大学教授</w:t>
+      </w:r>
+      <w:r>
+        <w:rPr>
+          <w:rFonts w:hint="eastAsia"/>
+          <w:sz w:val="20"/>
+          <w:szCs w:val="20"/>
+          <w:highlight w:val="green"/>
+          <w:lang w:eastAsia="zh-CN"/>
+        </w:rPr>
+        <w:t>）</w:t>
+      </w:r>
+      <w:r>
+        <w:rPr>
+          <w:rFonts w:hint="default"/>
+          <w:sz w:val="20"/>
+          <w:szCs w:val="20"/>
+          <w:highlight w:val="green"/>
+        </w:rPr>
+        <w:t>Satyanarayanan等人提出了Cloudlet的概念，Cloudlet 是一个可信且资源丰富的主机，部署在网络边缘，与互联网连接，可以被移动设备访问，为其提供服务，Cloudlet可以像云一样为用户提供服务，又被称为“小朵云”.此时的边缘计算强调下行，即将云服务器上的功能下行至边缘服务器，以减少带宽和时延。</w:t>
+      </w:r>
+    </w:p>
+    <w:p>
+      <w:pPr>
+        <w:rPr>
+          <w:rFonts w:hint="default"/>
+          <w:sz w:val="20"/>
+          <w:szCs w:val="20"/>
+        </w:rPr>
+      </w:pPr>
+      <w:r>
+        <w:rPr>
+          <w:rFonts w:hint="default"/>
+          <w:sz w:val="20"/>
+          <w:szCs w:val="20"/>
+        </w:rPr>
+        <w:t>随后，在万物互联的背景下，边缘数据迎来了爆发性增长，为了解决面向数据传输 、计算和存储过程中的计算负载和数据传输带宽的问题，研究者开始探索在靠近数据生产者的边缘增加数据处理的功能，即万物互联服务功能的上行。</w:t>
+      </w:r>
+    </w:p>
+    <w:p>
+      <w:pPr>
+        <w:rPr>
+          <w:rFonts w:hint="default"/>
+          <w:sz w:val="20"/>
+          <w:szCs w:val="20"/>
+          <w:highlight w:val="green"/>
+        </w:rPr>
+      </w:pPr>
+      <w:r>
+        <w:rPr>
+          <w:rFonts w:hint="default"/>
+          <w:sz w:val="20"/>
+          <w:szCs w:val="20"/>
+          <w:highlight w:val="green"/>
+        </w:rPr>
+        <w:t>思科公司于2012年提出了雾计算</w:t>
+      </w:r>
+    </w:p>
+    <w:p>
+      <w:pPr>
+        <w:rPr>
+          <w:rFonts w:hint="default"/>
+          <w:sz w:val="20"/>
+          <w:szCs w:val="20"/>
+          <w:highlight w:val="green"/>
+        </w:rPr>
+      </w:pPr>
+      <w:r>
+        <w:rPr>
+          <w:rFonts w:hint="default"/>
+          <w:sz w:val="20"/>
+          <w:szCs w:val="20"/>
+          <w:highlight w:val="green"/>
+        </w:rPr>
+        <w:t>2013年，美国太平洋西北国家实验室</w:t>
+      </w:r>
+      <w:r>
+        <w:rPr>
+          <w:rFonts w:hint="eastAsia"/>
+          <w:sz w:val="20"/>
+          <w:szCs w:val="20"/>
+          <w:highlight w:val="green"/>
+          <w:lang w:val="en-US" w:eastAsia="zh-CN"/>
+        </w:rPr>
+        <w:t>首次提出</w:t>
+      </w:r>
+      <w:r>
+        <w:rPr>
+          <w:rFonts w:hint="default"/>
+          <w:sz w:val="20"/>
+          <w:szCs w:val="20"/>
+          <w:highlight w:val="green"/>
+        </w:rPr>
+        <w:t>现代“edge computing”的</w:t>
+      </w:r>
+      <w:r>
+        <w:rPr>
+          <w:rFonts w:hint="eastAsia"/>
+          <w:sz w:val="20"/>
+          <w:szCs w:val="20"/>
+          <w:highlight w:val="green"/>
+          <w:lang w:val="en-US" w:eastAsia="zh-CN"/>
+        </w:rPr>
+        <w:t>一词</w:t>
+      </w:r>
+      <w:r>
+        <w:rPr>
+          <w:rFonts w:hint="default"/>
+          <w:sz w:val="20"/>
+          <w:szCs w:val="20"/>
+          <w:highlight w:val="green"/>
+        </w:rPr>
+        <w:t>。</w:t>
+      </w:r>
+    </w:p>
+    <w:p>
+      <w:pPr>
+        <w:rPr>
+          <w:rFonts w:hint="default"/>
+          <w:sz w:val="20"/>
+          <w:szCs w:val="20"/>
+        </w:rPr>
+      </w:pPr>
+      <w:r>
+        <w:rPr>
+          <w:rFonts w:hint="default"/>
+          <w:sz w:val="20"/>
+          <w:szCs w:val="20"/>
+        </w:rPr>
+        <w:t>此时，边缘计算的涵义已经既有云服务功能的下行，还有万物互联服务的上行.</w:t>
+      </w:r>
+    </w:p>
+    <w:p>
+      <w:pPr>
+        <w:rPr>
+          <w:rFonts w:hint="default"/>
+          <w:sz w:val="20"/>
+          <w:szCs w:val="20"/>
+        </w:rPr>
+      </w:pPr>
+    </w:p>
+    <w:p>
+      <w:pPr>
+        <w:rPr>
+          <w:rFonts w:hint="default"/>
+          <w:sz w:val="20"/>
+          <w:szCs w:val="20"/>
+          <w:highlight w:val="red"/>
+        </w:rPr>
+      </w:pPr>
+      <w:r>
+        <w:rPr>
+          <w:rFonts w:hint="default"/>
+          <w:sz w:val="20"/>
+          <w:szCs w:val="20"/>
+          <w:highlight w:val="red"/>
         </w:rPr>
         <w:t>快速增长期</w:t>
       </w:r>
-      <w:r>
-        <w:rPr>
-          <w:rFonts w:hint="default"/>
-          <w:sz w:val="20"/>
-          <w:szCs w:val="20"/>
-        </w:rPr>
-        <w:t>，边缘计算开始被业内熟知，与之相关的论文增长了10余倍，得到了飞速发展；2018 年后边缘计算开始稳健发展</w:t>
-      </w:r>
-    </w:p>
-    <w:p>
-      <w:pPr>
-        <w:rPr>
-          <w:rFonts w:hint="default"/>
-          <w:sz w:val="20"/>
-          <w:szCs w:val="20"/>
-        </w:rPr>
-      </w:pPr>
-    </w:p>
-    <w:p>
-      <w:pPr>
-        <w:rPr>
-          <w:rFonts w:hint="default"/>
-          <w:sz w:val="20"/>
-          <w:szCs w:val="20"/>
-        </w:rPr>
-      </w:pPr>
-      <w:r>
-        <w:rPr>
-          <w:rFonts w:hint="default"/>
-          <w:sz w:val="20"/>
-          <w:szCs w:val="20"/>
-        </w:rPr>
-        <w:t>技术储备期</w:t>
-      </w:r>
-    </w:p>
-    <w:p>
-      <w:pPr>
-        <w:rPr>
-          <w:rFonts w:hint="default"/>
-          <w:sz w:val="20"/>
-          <w:szCs w:val="20"/>
-        </w:rPr>
-      </w:pPr>
-      <w:r>
-        <w:rPr>
-          <w:rFonts w:hint="default"/>
-          <w:sz w:val="20"/>
-          <w:szCs w:val="20"/>
-        </w:rPr>
-        <w:t>在此阶段，边缘计算历经“蛰伏一提出一定义一推广”等发展过程.</w:t>
-      </w:r>
-    </w:p>
-    <w:p>
-      <w:pPr>
-        <w:rPr>
-          <w:rFonts w:hint="default"/>
-          <w:sz w:val="20"/>
-          <w:szCs w:val="20"/>
-        </w:rPr>
-      </w:pPr>
-      <w:r>
-        <w:rPr>
-          <w:rFonts w:hint="default"/>
-          <w:sz w:val="20"/>
-          <w:szCs w:val="20"/>
-        </w:rPr>
-        <w:t xml:space="preserve">边缘计算最早可以追溯至1998年Akamai公司提出的内容分发网络( content delivery network，CDN)，CDN 是一种基于互联网的缓存网络，依靠部署在各地的缓存服务器，通过中心平台的负载均衡 、内容分发、调度等功能模块，将用户的访问指向最近的缓存服务器上，以此降低网络拥塞，提高用户访问响应速度和命中率。CDN强调内容(数据）的备份和缓存，而边缘计算的基本思想则是功能缓存（function cache). </w:t>
-      </w:r>
-    </w:p>
-    <w:p>
-      <w:pPr>
-        <w:rPr>
-          <w:rFonts w:hint="default"/>
-          <w:sz w:val="20"/>
-          <w:szCs w:val="20"/>
-        </w:rPr>
-      </w:pPr>
-      <w:r>
-        <w:rPr>
-          <w:rFonts w:hint="default"/>
-          <w:sz w:val="20"/>
-          <w:szCs w:val="20"/>
-        </w:rPr>
-        <w:t xml:space="preserve">2005年美国韦恩州立大学施巍松教授的团队就已提出功能缓存的概念 ，并将其用在个性化的邮箱管理服务中，以节省延迟和带宽。 </w:t>
-      </w:r>
-    </w:p>
-    <w:p>
-      <w:pPr>
-        <w:rPr>
-          <w:rFonts w:hint="default"/>
-          <w:sz w:val="20"/>
-          <w:szCs w:val="20"/>
-        </w:rPr>
-      </w:pPr>
-      <w:r>
-        <w:rPr>
-          <w:rFonts w:hint="default"/>
-          <w:sz w:val="20"/>
-          <w:szCs w:val="20"/>
-        </w:rPr>
-        <w:t>2009年Satyanarayanan等人提出了Cloudlet的概念，Cloudlet 是一个可信且资源丰富的主机，部署在网络边缘，与互联网连接，可以被移动设备访问，为其提供服务，Cloudlet可以像云一样为用户提供服务，又被称为“小朵云”.此时的边缘计算强调下行，即将云服务器上的功能下行至边缘服务器，以减少带宽和时延。</w:t>
-      </w:r>
-    </w:p>
-    <w:p>
-      <w:pPr>
-        <w:rPr>
-          <w:rFonts w:hint="default"/>
-          <w:sz w:val="20"/>
-          <w:szCs w:val="20"/>
-        </w:rPr>
-      </w:pPr>
-      <w:r>
-        <w:rPr>
-          <w:rFonts w:hint="default"/>
-          <w:sz w:val="20"/>
-          <w:szCs w:val="20"/>
-        </w:rPr>
-        <w:t>随后，在万物互联的背景下，边缘数据迎来了爆发性增长，为了解决面向数据传输 、计算和存储过程中的计算负载和数据传输带宽的问题，研究者开始探索在靠近数据生产者的边缘增加数据处理的功能，即万物互联服务功能的上行。</w:t>
-      </w:r>
-    </w:p>
-    <w:p>
-      <w:pPr>
-        <w:rPr>
-          <w:rFonts w:hint="default"/>
-          <w:sz w:val="20"/>
-          <w:szCs w:val="20"/>
-        </w:rPr>
-      </w:pPr>
-      <w:r>
-        <w:rPr>
-          <w:rFonts w:hint="default"/>
-          <w:sz w:val="20"/>
-          <w:szCs w:val="20"/>
-        </w:rPr>
-        <w:t>思科公司于2012年提出了雾计算</w:t>
-      </w:r>
-    </w:p>
-    <w:p>
-      <w:pPr>
-        <w:rPr>
-          <w:rFonts w:hint="default"/>
-          <w:sz w:val="20"/>
-          <w:szCs w:val="20"/>
-        </w:rPr>
-      </w:pPr>
-      <w:r>
-        <w:rPr>
-          <w:rFonts w:hint="default"/>
-          <w:sz w:val="20"/>
-          <w:szCs w:val="20"/>
-        </w:rPr>
-        <w:t>2013年，这是现代“edge computing”的首次提出。</w:t>
-      </w:r>
-    </w:p>
-    <w:p>
-      <w:pPr>
-        <w:rPr>
-          <w:rFonts w:hint="default"/>
-          <w:sz w:val="20"/>
-          <w:szCs w:val="20"/>
-        </w:rPr>
-      </w:pPr>
-      <w:r>
-        <w:rPr>
-          <w:rFonts w:hint="default"/>
-          <w:sz w:val="20"/>
-          <w:szCs w:val="20"/>
-        </w:rPr>
-        <w:t>此时，边缘计算的涵义已经既有云服务功能的下行，还有万物互联服务的上行.</w:t>
-      </w:r>
-    </w:p>
-    <w:p>
-      <w:pPr>
-        <w:rPr>
-          <w:rFonts w:hint="default"/>
-          <w:sz w:val="20"/>
-          <w:szCs w:val="20"/>
-        </w:rPr>
-      </w:pPr>
-    </w:p>
-    <w:p>
-      <w:pPr>
-        <w:rPr>
-          <w:rFonts w:hint="default"/>
-          <w:sz w:val="20"/>
-          <w:szCs w:val="20"/>
-        </w:rPr>
-      </w:pPr>
-      <w:r>
-        <w:rPr>
-          <w:rFonts w:hint="default"/>
-          <w:sz w:val="20"/>
-          <w:szCs w:val="20"/>
-        </w:rPr>
-        <w:t>快速增长期</w:t>
-      </w:r>
     </w:p>
     <w:p>
       <w:pPr>
@@ -536,39 +623,84 @@
           <w:sz w:val="20"/>
           <w:szCs w:val="20"/>
         </w:rPr>
-        <w:t>在政府层面上，2016年5月，美国自然科学基金委（National Science Foundation，NSF)在计算机系统研究中将边缘计算列为突出领域。10月，NSF举办边缘计算重大挑战研讨会。这标志着边缘计算的发展已经在美国政府层面上引起了重视.</w:t>
-      </w:r>
-    </w:p>
-    <w:p>
-      <w:pPr>
-        <w:rPr>
-          <w:rFonts w:hint="default"/>
-          <w:sz w:val="20"/>
-          <w:szCs w:val="20"/>
-        </w:rPr>
-      </w:pPr>
-      <w:r>
-        <w:rPr>
-          <w:rFonts w:hint="default"/>
-          <w:sz w:val="20"/>
-          <w:szCs w:val="20"/>
-        </w:rPr>
-        <w:t>在学术界，2016年5月，美国韦恩州立大学施巍松教授团队给出了边缘计算的一个正式定义。边缘计算是指在网络边缘执行计算的一种新型计算模型，边缘计算操作的对象包括来自于云服务的下行数据和来自于万物互联服务的上行数据，而边缘计算的边缘是指从数据源到云计算中心路径之间的任意计算和网络资源，是一个连续系统。并发表了“Edge Computing: Vision and Challenges”一文， 第1次指出了边缘计算所面临的挑战，该文在2018年底被他引650次.</w:t>
-      </w:r>
-    </w:p>
-    <w:p>
-      <w:pPr>
-        <w:rPr>
-          <w:rFonts w:hint="default"/>
-          <w:sz w:val="20"/>
-          <w:szCs w:val="20"/>
-        </w:rPr>
-      </w:pPr>
-      <w:r>
-        <w:rPr>
-          <w:rFonts w:hint="default"/>
-          <w:sz w:val="20"/>
-          <w:szCs w:val="20"/>
+        <w:t>在政府层面上</w:t>
+      </w:r>
+      <w:r>
+        <w:rPr>
+          <w:rFonts w:hint="default"/>
+          <w:sz w:val="20"/>
+          <w:szCs w:val="20"/>
+          <w:highlight w:val="green"/>
+        </w:rPr>
+        <w:t>，2016年5月，美国自然科学基金委（National Science Foundation，NSF)在计算机系统研究中将边缘计算列为突出领域。10月，NSF举办边缘计算重大挑战研讨会。这标志着边缘计算的发展已经在美国政府层面上引起了重视.</w:t>
+      </w:r>
+    </w:p>
+    <w:p>
+      <w:pPr>
+        <w:rPr>
+          <w:rFonts w:hint="default"/>
+          <w:sz w:val="20"/>
+          <w:szCs w:val="20"/>
+        </w:rPr>
+      </w:pPr>
+      <w:r>
+        <w:rPr>
+          <w:rFonts w:hint="default"/>
+          <w:sz w:val="20"/>
+          <w:szCs w:val="20"/>
+        </w:rPr>
+        <w:t>在学术界，</w:t>
+      </w:r>
+      <w:r>
+        <w:rPr>
+          <w:rFonts w:hint="default"/>
+          <w:sz w:val="20"/>
+          <w:szCs w:val="20"/>
+          <w:highlight w:val="green"/>
+        </w:rPr>
+        <w:t>2016年5月，美国韦恩州立大学施巍松教授团队给出了边缘计算的一个正式定义。</w:t>
+      </w:r>
+      <w:r>
+        <w:rPr>
+          <w:rFonts w:hint="default"/>
+          <w:sz w:val="20"/>
+          <w:szCs w:val="20"/>
+        </w:rPr>
+        <w:t>边缘计算是指在网络边缘执行计算的一种新型计算模型，边缘计算操作的对象包括来自于云服务的下行数据和来自于万物互联服务的上行数据，而边缘计算的边缘是指从数据源到云计算中心路径之间的任意计算和网络资源，是一个连续系统。</w:t>
+      </w:r>
+      <w:r>
+        <w:rPr>
+          <w:rFonts w:hint="default"/>
+          <w:sz w:val="20"/>
+          <w:szCs w:val="20"/>
+          <w:highlight w:val="green"/>
+        </w:rPr>
+        <w:t>并发表了“Edge Computing: Vision and Challenges”一文， 第1次指出了边缘计算所面临的挑战，</w:t>
+      </w:r>
+      <w:r>
+        <w:rPr>
+          <w:rFonts w:hint="default"/>
+          <w:sz w:val="20"/>
+          <w:szCs w:val="20"/>
+        </w:rPr>
+        <w:t>该文在2018年底被他引650次.</w:t>
+      </w:r>
+    </w:p>
+    <w:p>
+      <w:pPr>
+        <w:rPr>
+          <w:rFonts w:hint="default"/>
+          <w:sz w:val="20"/>
+          <w:szCs w:val="20"/>
+          <w:highlight w:val="green"/>
+        </w:rPr>
+      </w:pPr>
+      <w:r>
+        <w:rPr>
+          <w:rFonts w:hint="default"/>
+          <w:sz w:val="20"/>
+          <w:szCs w:val="20"/>
+          <w:highlight w:val="green"/>
         </w:rPr>
         <w:t>2016年10月，ACM和IEEE开始联合举办边缘计算顶级会议（ACM/IEEE Symposium on Edge Computing，SEC)，这是全球首个以边缘计算为主题的科研学术会议</w:t>
       </w:r>
@@ -586,65 +718,43 @@
           <w:rFonts w:hint="default"/>
           <w:sz w:val="20"/>
           <w:szCs w:val="20"/>
-        </w:rPr>
-        <w:t>工业界也在努力推动边缘计算的发展，2015年 9月，欧洲电信标准化协会（ETSI)发表关于移动边缘计算的白皮书，并在2017年3月将移动边缘计算行业规范工作组正式更名为多接人边缘计算 (multi-access edge computing，MEC)。</w:t>
-      </w:r>
-    </w:p>
-    <w:p>
-      <w:pPr>
-        <w:rPr>
-          <w:rFonts w:hint="default"/>
-          <w:sz w:val="20"/>
-          <w:szCs w:val="20"/>
-        </w:rPr>
-      </w:pPr>
-      <w:r>
-        <w:rPr>
-          <w:rFonts w:hint="default"/>
-          <w:sz w:val="20"/>
-          <w:szCs w:val="20"/>
-        </w:rPr>
-        <w:t>国内边缘计算的发展速度和世界几乎同步，特别是从智能制造的角度.2016年11月，华为技术有限公司、中国科学院沈阳自动化研究所、中国信息通信研究院、英特尔、ARM等在北京成立了边缘计算产业联盟（edge computingconsortium)，致力于推动“政产学研用”各方产业资源合作，引领边缘计算产业的健康可持续发展.2017年5月首届中国边缘计算技术研讨会在合肥开幕，</w:t>
-      </w:r>
-      <w:r>
-        <w:rPr>
-          <w:rFonts w:hint="default"/>
-          <w:sz w:val="20"/>
-          <w:szCs w:val="20"/>
-        </w:rPr>
-        <w:t>2017</w:t>
-      </w:r>
-      <w:r>
-        <w:rPr>
-          <w:rFonts w:hint="default"/>
-          <w:sz w:val="20"/>
-          <w:szCs w:val="20"/>
-        </w:rPr>
-        <w:t>年8月中国自动化学会边缘计算专委会成立，标志着边缘计算的发展已经得到了专业学会的认可和推动.</w:t>
-      </w:r>
-    </w:p>
-    <w:p>
-      <w:pPr>
-        <w:rPr>
-          <w:rFonts w:hint="default"/>
-          <w:sz w:val="20"/>
-          <w:szCs w:val="20"/>
-        </w:rPr>
-      </w:pPr>
-    </w:p>
-    <w:p>
-      <w:pPr>
-        <w:rPr>
-          <w:rFonts w:hint="default"/>
-          <w:sz w:val="20"/>
-          <w:szCs w:val="20"/>
-        </w:rPr>
-      </w:pPr>
-      <w:r>
-        <w:rPr>
-          <w:rFonts w:hint="default"/>
-          <w:sz w:val="20"/>
-          <w:szCs w:val="20"/>
+          <w:highlight w:val="green"/>
+        </w:rPr>
+        <w:t>工业界也在努力推动边缘计算的发展，2015年 9月，欧洲电信标准化协会（ETSI)发表关于移动边缘计算的白皮书，并在2017年3月将移动边缘计算行业规范工作组正式更名为多接人边缘计算 (multi-access edge computing，MEC)</w:t>
+      </w:r>
+      <w:r>
+        <w:rPr>
+          <w:rFonts w:hint="default"/>
+          <w:sz w:val="20"/>
+          <w:szCs w:val="20"/>
+        </w:rPr>
+        <w:t>。</w:t>
+      </w:r>
+    </w:p>
+    <w:p>
+      <w:pPr>
+        <w:rPr>
+          <w:rFonts w:hint="default"/>
+          <w:sz w:val="20"/>
+          <w:szCs w:val="20"/>
+        </w:rPr>
+      </w:pPr>
+    </w:p>
+    <w:p>
+      <w:pPr>
+        <w:rPr>
+          <w:rFonts w:hint="default"/>
+          <w:sz w:val="20"/>
+          <w:szCs w:val="20"/>
+          <w:highlight w:val="red"/>
+        </w:rPr>
+      </w:pPr>
+      <w:r>
+        <w:rPr>
+          <w:rFonts w:hint="default"/>
+          <w:sz w:val="20"/>
+          <w:szCs w:val="20"/>
+          <w:highlight w:val="red"/>
         </w:rPr>
         <w:t>稳健发展期</w:t>
       </w:r>
@@ -652,16 +762,39 @@
     <w:p>
       <w:pPr>
         <w:rPr>
-          <w:rFonts w:hint="default"/>
-          <w:sz w:val="20"/>
-          <w:szCs w:val="20"/>
-        </w:rPr>
-      </w:pPr>
-      <w:r>
-        <w:rPr>
-          <w:rFonts w:hint="default"/>
-          <w:sz w:val="20"/>
-          <w:szCs w:val="20"/>
+          <w:rFonts w:hint="default" w:eastAsiaTheme="minorEastAsia"/>
+          <w:sz w:val="20"/>
+          <w:szCs w:val="20"/>
+          <w:highlight w:val="green"/>
+          <w:lang w:val="en-US" w:eastAsia="zh-CN"/>
+        </w:rPr>
+      </w:pPr>
+      <w:r>
+        <w:rPr>
+          <w:rFonts w:hint="eastAsia"/>
+          <w:sz w:val="20"/>
+          <w:szCs w:val="20"/>
+          <w:highlight w:val="green"/>
+          <w:lang w:val="en-US" w:eastAsia="zh-CN"/>
+        </w:rPr>
+        <w:t>越来越多的专业书籍出版，越来越多的技术会议召开</w:t>
+      </w:r>
+    </w:p>
+    <w:p>
+      <w:pPr>
+        <w:rPr>
+          <w:rFonts w:hint="default"/>
+          <w:sz w:val="20"/>
+          <w:szCs w:val="20"/>
+          <w:highlight w:val="green"/>
+        </w:rPr>
+      </w:pPr>
+      <w:r>
+        <w:rPr>
+          <w:rFonts w:hint="default"/>
+          <w:sz w:val="20"/>
+          <w:szCs w:val="20"/>
+          <w:highlight w:val="green"/>
         </w:rPr>
         <w:t>2018 年1月全球首部边缘计算专业书籍《边缘计算》出版</w:t>
       </w:r>
@@ -679,6 +812,230 @@
           <w:rFonts w:hint="default"/>
           <w:sz w:val="20"/>
           <w:szCs w:val="20"/>
+          <w:highlight w:val="green"/>
+        </w:rPr>
+        <w:t>边缘计算也得到了技术社区的大力支持，</w:t>
+      </w:r>
+      <w:r>
+        <w:rPr>
+          <w:rFonts w:hint="default"/>
+          <w:sz w:val="20"/>
+          <w:szCs w:val="20"/>
+          <w:highlight w:val="green"/>
+        </w:rPr>
+        <w:t>具有代表性的是2018年10月CNCF基金会和Eclipse基金会展开合作，将把在超大规模云计算环境中已被普遍使用的Kubernetes,带人到物联网边缘计算场景中</w:t>
+      </w:r>
+      <w:r>
+        <w:rPr>
+          <w:rFonts w:hint="default"/>
+          <w:sz w:val="20"/>
+          <w:szCs w:val="20"/>
+        </w:rPr>
+        <w:t>.新成立的Kubernetes物联网边缘工作组将采用运行容器的理念并扩展到边缘，促进Kubernetes在边缘环境中的适用。</w:t>
+      </w:r>
+    </w:p>
+    <w:p>
+      <w:pPr>
+        <w:rPr>
+          <w:rFonts w:hint="default"/>
+          <w:sz w:val="20"/>
+          <w:szCs w:val="20"/>
+        </w:rPr>
+      </w:pPr>
+    </w:p>
+    <w:p>
+      <w:pPr>
+        <w:rPr>
+          <w:rFonts w:hint="default" w:eastAsiaTheme="minorEastAsia"/>
+          <w:sz w:val="20"/>
+          <w:szCs w:val="20"/>
+          <w:highlight w:val="red"/>
+          <w:lang w:val="en-US" w:eastAsia="zh-CN"/>
+        </w:rPr>
+      </w:pPr>
+      <w:r>
+        <w:rPr>
+          <w:rFonts w:hint="eastAsia"/>
+          <w:sz w:val="20"/>
+          <w:szCs w:val="20"/>
+          <w:highlight w:val="red"/>
+          <w:lang w:val="en-US" w:eastAsia="zh-CN"/>
+        </w:rPr>
+        <w:t>我国的发展</w:t>
+      </w:r>
+    </w:p>
+    <w:p>
+      <w:pPr>
+        <w:rPr>
+          <w:rFonts w:hint="default"/>
+          <w:sz w:val="20"/>
+          <w:szCs w:val="20"/>
+        </w:rPr>
+      </w:pPr>
+      <w:r>
+        <w:rPr>
+          <w:rFonts w:hint="default"/>
+          <w:sz w:val="20"/>
+          <w:szCs w:val="20"/>
+          <w:highlight w:val="green"/>
+        </w:rPr>
+        <w:t>国内边缘计算的发展速度和世界几乎同步，特别是从智能制造的角度.2016年11月，华为技术有限公司、中国科学院沈阳自动化研究所、中国信息通信研究院、英特尔、ARM等在北京成立了边缘计算产业联盟（edge computingconsortium)，致力于推动“政产学研用”各方产业资源合作，引领边缘计算产业的健康可持续发展</w:t>
+      </w:r>
+      <w:r>
+        <w:rPr>
+          <w:rFonts w:hint="default"/>
+          <w:sz w:val="20"/>
+          <w:szCs w:val="20"/>
+        </w:rPr>
+        <w:t>.</w:t>
+      </w:r>
+    </w:p>
+    <w:p>
+      <w:pPr>
+        <w:rPr>
+          <w:rFonts w:hint="default"/>
+          <w:sz w:val="20"/>
+          <w:szCs w:val="20"/>
+          <w:highlight w:val="green"/>
+        </w:rPr>
+      </w:pPr>
+      <w:r>
+        <w:rPr>
+          <w:rFonts w:hint="default"/>
+          <w:sz w:val="20"/>
+          <w:szCs w:val="20"/>
+          <w:highlight w:val="green"/>
+        </w:rPr>
+        <w:t>2016年，成立了边缘产业联盟，发布《边缘产业联盟白皮书》</w:t>
+      </w:r>
+    </w:p>
+    <w:p>
+      <w:pPr>
+        <w:rPr>
+          <w:rFonts w:hint="default"/>
+          <w:sz w:val="20"/>
+          <w:szCs w:val="20"/>
+          <w:highlight w:val="green"/>
+        </w:rPr>
+      </w:pPr>
+      <w:r>
+        <w:rPr>
+          <w:rFonts w:hint="default"/>
+          <w:sz w:val="20"/>
+          <w:szCs w:val="20"/>
+          <w:highlight w:val="green"/>
+        </w:rPr>
+        <w:t>2017年，发布《边缘计算参考架构2.0》</w:t>
+      </w:r>
+    </w:p>
+    <w:p>
+      <w:pPr>
+        <w:rPr>
+          <w:rFonts w:hint="default"/>
+          <w:sz w:val="20"/>
+          <w:szCs w:val="20"/>
+          <w:highlight w:val="green"/>
+        </w:rPr>
+      </w:pPr>
+      <w:r>
+        <w:rPr>
+          <w:rFonts w:hint="default"/>
+          <w:sz w:val="20"/>
+          <w:szCs w:val="20"/>
+          <w:highlight w:val="green"/>
+        </w:rPr>
+        <w:t>2017年5月首届中国边缘计算技术研讨会在合肥开幕，</w:t>
+      </w:r>
+    </w:p>
+    <w:p>
+      <w:pPr>
+        <w:rPr>
+          <w:rFonts w:hint="default"/>
+          <w:sz w:val="20"/>
+          <w:szCs w:val="20"/>
+          <w:highlight w:val="green"/>
+        </w:rPr>
+      </w:pPr>
+      <w:r>
+        <w:rPr>
+          <w:rFonts w:hint="default"/>
+          <w:sz w:val="20"/>
+          <w:szCs w:val="20"/>
+          <w:highlight w:val="green"/>
+        </w:rPr>
+        <w:t>2017年8月中国自动化学会边缘计算专委会成立，标志着边缘计算的发展已经得到了专业学会的认可和推动.</w:t>
+      </w:r>
+    </w:p>
+    <w:p>
+      <w:pPr>
+        <w:rPr>
+          <w:rFonts w:hint="default"/>
+          <w:sz w:val="20"/>
+          <w:szCs w:val="20"/>
+          <w:highlight w:val="green"/>
+        </w:rPr>
+      </w:pPr>
+      <w:r>
+        <w:rPr>
+          <w:rFonts w:hint="default"/>
+          <w:sz w:val="20"/>
+          <w:szCs w:val="20"/>
+          <w:highlight w:val="green"/>
+        </w:rPr>
+        <w:t>2018年，发布《边缘计算参考架构3.0》</w:t>
+      </w:r>
+    </w:p>
+    <w:p>
+      <w:pPr>
+        <w:rPr>
+          <w:rFonts w:hint="default"/>
+          <w:sz w:val="20"/>
+          <w:szCs w:val="20"/>
+          <w:highlight w:val="green"/>
+        </w:rPr>
+      </w:pPr>
+      <w:r>
+        <w:rPr>
+          <w:rFonts w:hint="default"/>
+          <w:sz w:val="20"/>
+          <w:szCs w:val="20"/>
+          <w:highlight w:val="green"/>
+        </w:rPr>
+        <w:t>2018年8月，两年一度的全国计算机体系结构学术年会以“由云到端的智能架构”为主题。</w:t>
+      </w:r>
+    </w:p>
+    <w:p>
+      <w:pPr>
+        <w:rPr>
+          <w:rFonts w:hint="default"/>
+          <w:sz w:val="20"/>
+          <w:szCs w:val="20"/>
+          <w:highlight w:val="green"/>
+        </w:rPr>
+      </w:pPr>
+      <w:r>
+        <w:rPr>
+          <w:rFonts w:hint="default"/>
+          <w:sz w:val="20"/>
+          <w:szCs w:val="20"/>
+          <w:highlight w:val="green"/>
+        </w:rPr>
+        <w:t>2018年8月两年一度的全国计算机体系 结构学术年会以“由云到端的智能架构”为主题，由此可见，学术界的研究焦点已经由云计算开始逐渐转向边缘计算.</w:t>
+      </w:r>
+    </w:p>
+    <w:p>
+      <w:pPr>
+        <w:rPr>
+          <w:rFonts w:hint="default"/>
+          <w:sz w:val="20"/>
+          <w:szCs w:val="20"/>
+        </w:rPr>
+      </w:pPr>
+      <w:r>
+        <w:rPr>
+          <w:rFonts w:hint="default"/>
+          <w:sz w:val="20"/>
+          <w:szCs w:val="20"/>
         </w:rPr>
         <w:t>2018年9月17日在上海召开的世界人工智能大会，以“边缘计算，智能未来”为主题举办了边缘智能主题论坛</w:t>
       </w:r>
@@ -689,33 +1046,18 @@
           <w:rFonts w:hint="default"/>
           <w:sz w:val="20"/>
           <w:szCs w:val="20"/>
-        </w:rPr>
-      </w:pPr>
-      <w:r>
-        <w:rPr>
-          <w:rFonts w:hint="default"/>
-          <w:sz w:val="20"/>
-          <w:szCs w:val="20"/>
-        </w:rPr>
-        <w:t>2018年8月两年一度的全国计算机体系 结构学术年会以“由云到端的智能架构”为主题，由此可见，学术界的研究焦点已经由云计算开始逐渐转向边缘计算.</w:t>
-      </w:r>
-    </w:p>
-    <w:p>
-      <w:pPr>
-        <w:rPr>
-          <w:rFonts w:hint="default"/>
-          <w:sz w:val="20"/>
-          <w:szCs w:val="20"/>
-        </w:rPr>
-      </w:pPr>
-      <w:r>
-        <w:rPr>
-          <w:rFonts w:hint="default"/>
-          <w:sz w:val="20"/>
-          <w:szCs w:val="20"/>
-        </w:rPr>
-        <w:t>边缘计算也得到了技术社区的大力支持，具有代表性的是2018年10月CNCF基金会和Eclipse基金会展开合作，将把在超大规模云计算环境中已被普遍使用的Kubernetes,带人到物联网边缘计算场景中.新成立的Kubernetes物联网边缘工作组将采用运行容器的理念并扩展到边缘，促进Kubernetes在边缘环境中的适用。</w:t>
-      </w:r>
+          <w:highlight w:val="green"/>
+        </w:rPr>
+      </w:pPr>
+    </w:p>
+    <w:p>
+      <w:pPr>
+        <w:rPr>
+          <w:rFonts w:hint="default"/>
+          <w:sz w:val="20"/>
+          <w:szCs w:val="20"/>
+        </w:rPr>
+      </w:pPr>
     </w:p>
     <w:p>
       <w:pPr>
@@ -909,23 +1251,7 @@
           <w:sz w:val="20"/>
           <w:szCs w:val="20"/>
         </w:rPr>
-        <w:t>这类边缘计算主要提供给企业使用，</w:t>
-      </w:r>
-      <w:r>
-        <w:rPr>
-          <w:rFonts w:hint="default"/>
-          <w:sz w:val="20"/>
-          <w:szCs w:val="20"/>
-        </w:rPr>
-        <w:t>提供了一系列可定制边缘计算环境[5]，</w:t>
-      </w:r>
-      <w:r>
-        <w:rPr>
-          <w:rFonts w:hint="default"/>
-          <w:sz w:val="20"/>
-          <w:szCs w:val="20"/>
-        </w:rPr>
-        <w:t>并服务于特定产业应用。它从根本上与分布式结构相结合来达到以下效果：降低硬件消耗，多站标准化部署，灵活更替部署在边缘侧的应用（不受硬件影响，同一应用在所有节点上一致运行），提升弱网络条件下的运行稳定性。如果联网的条件有限制，通过将联网方式设定为有限网络连接时，可以提供内容缓存或提供计算、存储服务以及网络服务，比如新零售边缘计算环境。</w:t>
+        <w:t>这类边缘计算主要提供给企业使用，提供了一系列可定制边缘计算环境[5]，并服务于特定产业应用。它从根本上与分布式结构相结合来达到以下效果：降低硬件消耗，多站标准化部署，灵活更替部署在边缘侧的应用（不受硬件影响，同一应用在所有节点上一致运行），提升弱网络条件下的运行稳定性。如果联网的条件有限制，通过将联网方式设定为有限网络连接时，可以提供内容缓存或提供计算、存储服务以及网络服务，比如新零售边缘计算环境。</w:t>
       </w:r>
     </w:p>
     <w:p>
@@ -1368,18 +1694,8 @@
           <w:sz w:val="20"/>
           <w:szCs w:val="20"/>
         </w:rPr>
-        <w:t>3）</w:t>
-      </w:r>
-      <w:bookmarkStart w:id="0" w:name="_GoBack"/>
-      <w:r>
-        <w:rPr>
-          <w:rFonts w:hint="default"/>
-          <w:sz w:val="20"/>
-          <w:szCs w:val="20"/>
-        </w:rPr>
-        <w:t>个性化发展</w:t>
-      </w:r>
-      <w:bookmarkEnd w:id="0"/>
+        <w:t>3）个性化发展</w:t>
+      </w:r>
     </w:p>
     <w:p>
       <w:pPr>
@@ -1418,18 +1734,19 @@
 </file>
 
 <file path=word/styles.xml><?xml version="1.0" encoding="utf-8"?>
-<w:styles xmlns:mc="http://schemas.openxmlformats.org/markup-compatibility/2006" xmlns:o="urn:schemas-microsoft-com:office:office" xmlns:r="http://schemas.openxmlformats.org/officeDocument/2006/relationships" xmlns:m="http://schemas.openxmlformats.org/officeDocument/2006/math" xmlns:v="urn:schemas-microsoft-com:vml" xmlns:w="http://schemas.openxmlformats.org/wordprocessingml/2006/main" xmlns:w14="http://schemas.microsoft.com/office/word/2010/wordml" xmlns:w10="urn:schemas-microsoft-com:office:word" xmlns:sl="http://schemas.openxmlformats.org/schemaLibrary/2006/main" mc:Ignorable="w14">
+<w:styles xmlns:mc="http://schemas.openxmlformats.org/markup-compatibility/2006" xmlns:o="urn:schemas-microsoft-com:office:office" xmlns:r="http://schemas.openxmlformats.org/officeDocument/2006/relationships" xmlns:m="http://schemas.openxmlformats.org/officeDocument/2006/math" xmlns:v="urn:schemas-microsoft-com:vml" xmlns:w="http://schemas.openxmlformats.org/wordprocessingml/2006/main" xmlns:w14="http://schemas.microsoft.com/office/word/2010/wordml" xmlns:w10="urn:schemas-microsoft-com:office:word" xmlns:sl="http://schemas.openxmlformats.org/schemaLibrary/2006/main" xmlns:wpsCustomData="http://www.wps.cn/officeDocument/2013/wpsCustomData" mc:Ignorable="w14">
   <w:docDefaults>
     <w:rPrDefault>
       <w:rPr>
-        <w:rFonts w:ascii="Times New Roman" w:hAnsi="Times New Roman" w:eastAsia="SimSun" w:cs="Times New Roman"/>
+        <w:rFonts w:ascii="Times New Roman" w:hAnsi="Times New Roman" w:eastAsia="宋体" w:cs="Times New Roman"/>
       </w:rPr>
     </w:rPrDefault>
+    <w:pPrDefault/>
   </w:docDefaults>
   <w:latentStyles w:count="260" w:defQFormat="0" w:defUnhideWhenUsed="1" w:defSemiHidden="1" w:defUIPriority="99" w:defLockedState="0">
     <w:lsdException w:qFormat="1" w:unhideWhenUsed="0" w:uiPriority="0" w:semiHidden="0" w:name="Normal"/>
     <w:lsdException w:qFormat="1" w:unhideWhenUsed="0" w:uiPriority="0" w:semiHidden="0" w:name="heading 1"/>
-    <w:lsdException w:qFormat="1" w:uiPriority="0" w:name="heading 2"/>
+    <w:lsdException w:qFormat="1" w:uiPriority="0" w:semiHidden="0" w:name="heading 2"/>
     <w:lsdException w:qFormat="1" w:uiPriority="0" w:name="heading 3"/>
     <w:lsdException w:qFormat="1" w:uiPriority="0" w:name="heading 4"/>
     <w:lsdException w:qFormat="1" w:uiPriority="0" w:name="heading 5"/>
@@ -1492,7 +1809,7 @@
     <w:lsdException w:qFormat="1" w:unhideWhenUsed="0" w:uiPriority="0" w:semiHidden="0" w:name="Title"/>
     <w:lsdException w:unhideWhenUsed="0" w:uiPriority="0" w:semiHidden="0" w:name="Closing"/>
     <w:lsdException w:unhideWhenUsed="0" w:uiPriority="0" w:semiHidden="0" w:name="Signature"/>
-    <w:lsdException w:unhideWhenUsed="0" w:uiPriority="0" w:name="Default Paragraph Font"/>
+    <w:lsdException w:qFormat="1" w:unhideWhenUsed="0" w:uiPriority="0" w:name="Default Paragraph Font"/>
     <w:lsdException w:unhideWhenUsed="0" w:uiPriority="0" w:semiHidden="0" w:name="Body Text"/>
     <w:lsdException w:unhideWhenUsed="0" w:uiPriority="0" w:semiHidden="0" w:name="Body Text Indent"/>
     <w:lsdException w:unhideWhenUsed="0" w:uiPriority="0" w:semiHidden="0" w:name="List Continue"/>
@@ -1519,7 +1836,7 @@
     <w:lsdException w:unhideWhenUsed="0" w:uiPriority="0" w:semiHidden="0" w:name="Document Map"/>
     <w:lsdException w:unhideWhenUsed="0" w:uiPriority="0" w:semiHidden="0" w:name="Plain Text"/>
     <w:lsdException w:unhideWhenUsed="0" w:uiPriority="0" w:semiHidden="0" w:name="E-mail Signature"/>
-    <w:lsdException w:unhideWhenUsed="0" w:uiPriority="0" w:semiHidden="0" w:name="Normal (Web)"/>
+    <w:lsdException w:qFormat="1" w:unhideWhenUsed="0" w:uiPriority="0" w:semiHidden="0" w:name="Normal (Web)"/>
     <w:lsdException w:unhideWhenUsed="0" w:uiPriority="0" w:semiHidden="0" w:name="HTML Acronym"/>
     <w:lsdException w:unhideWhenUsed="0" w:uiPriority="0" w:semiHidden="0" w:name="HTML Address"/>
     <w:lsdException w:unhideWhenUsed="0" w:uiPriority="0" w:semiHidden="0" w:name="HTML Cite"/>
@@ -1530,7 +1847,7 @@
     <w:lsdException w:unhideWhenUsed="0" w:uiPriority="0" w:semiHidden="0" w:name="HTML Sample"/>
     <w:lsdException w:unhideWhenUsed="0" w:uiPriority="0" w:semiHidden="0" w:name="HTML Typewriter"/>
     <w:lsdException w:unhideWhenUsed="0" w:uiPriority="0" w:semiHidden="0" w:name="HTML Variable"/>
-    <w:lsdException w:unhideWhenUsed="0" w:uiPriority="0" w:name="Normal Table"/>
+    <w:lsdException w:qFormat="1" w:unhideWhenUsed="0" w:uiPriority="0" w:name="Normal Table"/>
     <w:lsdException w:unhideWhenUsed="0" w:uiPriority="0" w:semiHidden="0" w:name="annotation subject"/>
     <w:lsdException w:unhideWhenUsed="0" w:uiPriority="0" w:semiHidden="0" w:name="Table Simple 1"/>
     <w:lsdException w:unhideWhenUsed="0" w:uiPriority="0" w:semiHidden="0" w:name="Table Simple 2"/>
@@ -1725,7 +2042,7 @@
       <w:jc w:val="left"/>
     </w:pPr>
     <w:rPr>
-      <w:rFonts w:hint="eastAsia" w:ascii="SimSun" w:hAnsi="SimSun" w:eastAsia="SimSun" w:cs="SimSun"/>
+      <w:rFonts w:hint="eastAsia" w:ascii="宋体" w:hAnsi="宋体" w:eastAsia="宋体" w:cs="宋体"/>
       <w:bCs/>
       <w:kern w:val="0"/>
       <w:sz w:val="36"/>
@@ -1733,14 +2050,16 @@
       <w:lang w:val="en-US" w:eastAsia="zh-CN" w:bidi="ar"/>
     </w:rPr>
   </w:style>
-  <w:style w:type="character" w:default="1" w:styleId="7">
+  <w:style w:type="character" w:default="1" w:styleId="8">
     <w:name w:val="Default Paragraph Font"/>
     <w:semiHidden/>
+    <w:qFormat/>
     <w:uiPriority w:val="0"/>
   </w:style>
-  <w:style w:type="table" w:default="1" w:styleId="9">
+  <w:style w:type="table" w:default="1" w:styleId="7">
     <w:name w:val="Normal Table"/>
     <w:semiHidden/>
+    <w:qFormat/>
     <w:uiPriority w:val="0"/>
     <w:tblPr>
       <w:tblCellMar>
@@ -1772,6 +2091,7 @@
   </w:style>
   <w:style w:type="paragraph" w:styleId="6">
     <w:name w:val="Normal (Web)"/>
+    <w:qFormat/>
     <w:uiPriority w:val="0"/>
     <w:pPr>
       <w:spacing w:before="0" w:beforeAutospacing="1" w:after="0" w:afterAutospacing="1"/>
@@ -1779,15 +2099,16 @@
       <w:jc w:val="left"/>
     </w:pPr>
     <w:rPr>
+      <w:rFonts w:ascii="Times New Roman" w:hAnsi="Times New Roman" w:eastAsia="宋体" w:cs="Times New Roman"/>
       <w:kern w:val="0"/>
       <w:sz w:val="24"/>
       <w:szCs w:val="24"/>
       <w:lang w:val="en-US" w:eastAsia="zh-CN" w:bidi="ar"/>
     </w:rPr>
   </w:style>
-  <w:style w:type="character" w:styleId="8">
+  <w:style w:type="character" w:styleId="9">
     <w:name w:val="Strong"/>
-    <w:basedOn w:val="7"/>
+    <w:basedOn w:val="8"/>
     <w:qFormat/>
     <w:uiPriority w:val="0"/>
     <w:rPr>
@@ -2051,20 +2372,4 @@
   </a:themeElements>
   <a:objectDefaults/>
 </a:theme>
-</file>
-
-<file path=customXml/item1.xml><?xml version="1.0" encoding="utf-8"?>
-<s:customData xmlns="http://www.wps.cn/officeDocument/2013/wpsCustomData" xmlns:s="http://www.wps.cn/officeDocument/2013/wpsCustomData">
-  <customSectProps>
-    <customSectPr/>
-  </customSectProps>
-</s:customData>
-</file>
-
-<file path=customXml/itemProps1.xml><?xml version="1.0" encoding="utf-8"?>
-<ds:datastoreItem xmlns:ds="http://schemas.openxmlformats.org/officeDocument/2006/customXml" ds:itemID="{B1977F7D-205B-4081-913C-38D41E755F92}">
-  <ds:schemaRefs>
-    <ds:schemaRef ds:uri="http://www.wps.cn/officeDocument/2013/wpsCustomData"/>
-  </ds:schemaRefs>
-</ds:datastoreItem>
 </file>